--- a/game_reviews/translations/epic-legends (Version 1).docx
+++ b/game_reviews/translations/epic-legends (Version 1).docx
@@ -8,18 +8,6 @@
       </w:pPr>
       <w:r>
         <w:t>Play Epic Legends for Free - Exciting Features &amp; Unique Gameplay</w:t>
-      </w:r>
-    </w:p>
-    <w:p>
-      <w:r/>
-      <w:r>
-        <w:rPr>
-          <w:b/>
-        </w:rPr>
-        <w:t>Meta description</w:t>
-      </w:r>
-      <w:r>
-        <w:t>: Get ready to play Epic Legends for free and experience intrigue game design and unique gameplay features like Scatter balls and giant creatures.</w:t>
       </w:r>
     </w:p>
     <w:p>
@@ -382,9 +370,18 @@
       <w:r/>
       <w:r>
         <w:rPr>
+          <w:b/>
+        </w:rPr>
+        <w:t>Play Epic Legends for Free - Exciting Features &amp; Unique Gameplay</w:t>
+      </w:r>
+    </w:p>
+    <w:p>
+      <w:r/>
+      <w:r>
+        <w:rPr>
           <w:i/>
         </w:rPr>
-        <w:t>Create a featured image for Epic Legends that captures the excitement and adventure of the game. Depict a happy Maya warrior with glasses in a cartoon style. The image should show the Maya warrior standing in front of the game's reels, with the mystical creatures featured prominently. The warrior should be depicted with a smile on their face, holding a winning bet slip, and surrounded by sparks and special effects. The overall tone of the image should be adventurous and fun, with a hint of mystery and excitement. Making use of bright colours with sharp, clean lines and textures is encouraged to make the image stand out.</w:t>
+        <w:t>Get ready to play Epic Legends for free and experience intrigue game design and unique gameplay features like Scatter balls and giant creatures.</w:t>
       </w:r>
     </w:p>
     <w:sectPr>

--- a/game_reviews/translations/epic-legends (Version 1).docx
+++ b/game_reviews/translations/epic-legends (Version 1).docx
@@ -7,7 +7,7 @@
         <w:pStyle w:val="Heading1"/>
       </w:pPr>
       <w:r>
-        <w:t>Play Epic Legends for Free - Exciting Features &amp; Unique Gameplay</w:t>
+        <w:t>Play Epic Legends for Free</w:t>
       </w:r>
     </w:p>
     <w:p>
@@ -300,7 +300,7 @@
       </w:pPr>
       <w:r/>
       <w:r>
-        <w:t>Intriguing game design and well-balanced paytable</w:t>
+        <w:t>Unique gameplay structure</w:t>
       </w:r>
     </w:p>
     <w:p>
@@ -311,7 +311,7 @@
       </w:pPr>
       <w:r/>
       <w:r>
-        <w:t>Exciting special features to increase chances of winning</w:t>
+        <w:t>Exciting special features and animations</w:t>
       </w:r>
     </w:p>
     <w:p>
@@ -322,7 +322,7 @@
       </w:pPr>
       <w:r/>
       <w:r>
-        <w:t>Unique functions and gameplay structure with four mystical creatures</w:t>
+        <w:t>Fair RTP of 96.16%</w:t>
       </w:r>
     </w:p>
     <w:p>
@@ -333,7 +333,7 @@
       </w:pPr>
       <w:r/>
       <w:r>
-        <w:t>Fair RTP and balanced volatility</w:t>
+        <w:t>Balanced paytable with frequent payouts</w:t>
       </w:r>
     </w:p>
     <w:p>
@@ -352,7 +352,7 @@
       </w:pPr>
       <w:r/>
       <w:r>
-        <w:t>No progressive jackpots available</w:t>
+        <w:t>Limited number of mystical creatures</w:t>
       </w:r>
     </w:p>
     <w:p>
@@ -363,7 +363,7 @@
       </w:pPr>
       <w:r/>
       <w:r>
-        <w:t>Limited betting range</w:t>
+        <w:t>Medium volatility may not appeal to all players</w:t>
       </w:r>
     </w:p>
     <w:p>
@@ -372,7 +372,7 @@
         <w:rPr>
           <w:b/>
         </w:rPr>
-        <w:t>Play Epic Legends for Free - Exciting Features &amp; Unique Gameplay</w:t>
+        <w:t>Play Epic Legends for Free</w:t>
       </w:r>
     </w:p>
     <w:p>
@@ -381,7 +381,7 @@
         <w:rPr>
           <w:i/>
         </w:rPr>
-        <w:t>Get ready to play Epic Legends for free and experience intrigue game design and unique gameplay features like Scatter balls and giant creatures.</w:t>
+        <w:t>Discover the exciting gameplay and special features of Epic Legends in this free slot game.</w:t>
       </w:r>
     </w:p>
     <w:sectPr>
